--- a/Formatos informes prácticas/plantilla informe prácticas.docx
+++ b/Formatos informes prácticas/plantilla informe prácticas.docx
@@ -1,6 +1,6 @@
 
 <file path=word/document.xml><?xml version="1.0" encoding="utf-8"?>
-<w:document xmlns:wpc="http://schemas.microsoft.com/office/word/2010/wordprocessingCanvas" xmlns:mc="http://schemas.openxmlformats.org/markup-compatibility/2006" xmlns:o="urn:schemas-microsoft-com:office:office" xmlns:r="http://schemas.openxmlformats.org/officeDocument/2006/relationships" xmlns:m="http://schemas.openxmlformats.org/officeDocument/2006/math" xmlns:v="urn:schemas-microsoft-com:vml" xmlns:wp14="http://schemas.microsoft.com/office/word/2010/wordprocessingDrawing" xmlns:wp="http://schemas.openxmlformats.org/drawingml/2006/wordprocessingDrawing" xmlns:w10="urn:schemas-microsoft-com:office:word" xmlns:w="http://schemas.openxmlformats.org/wordprocessingml/2006/main" xmlns:w14="http://schemas.microsoft.com/office/word/2010/wordml" xmlns:w15="http://schemas.microsoft.com/office/word/2012/wordml" xmlns:wpg="http://schemas.microsoft.com/office/word/2010/wordprocessingGroup" xmlns:wpi="http://schemas.microsoft.com/office/word/2010/wordprocessingInk" xmlns:wne="http://schemas.microsoft.com/office/word/2006/wordml" xmlns:wps="http://schemas.microsoft.com/office/word/2010/wordprocessingShape" mc:Ignorable="w14 w15 wp14">
+<w:document xmlns:wpc="http://schemas.microsoft.com/office/word/2010/wordprocessingCanvas" xmlns:mo="http://schemas.microsoft.com/office/mac/office/2008/main" xmlns:mc="http://schemas.openxmlformats.org/markup-compatibility/2006" xmlns:mv="urn:schemas-microsoft-com:mac:vml" xmlns:o="urn:schemas-microsoft-com:office:office" xmlns:r="http://schemas.openxmlformats.org/officeDocument/2006/relationships" xmlns:m="http://schemas.openxmlformats.org/officeDocument/2006/math" xmlns:v="urn:schemas-microsoft-com:vml" xmlns:wp14="http://schemas.microsoft.com/office/word/2010/wordprocessingDrawing" xmlns:wp="http://schemas.openxmlformats.org/drawingml/2006/wordprocessingDrawing" xmlns:w10="urn:schemas-microsoft-com:office:word" xmlns:w="http://schemas.openxmlformats.org/wordprocessingml/2006/main" xmlns:w14="http://schemas.microsoft.com/office/word/2010/wordml" xmlns:w15="http://schemas.microsoft.com/office/word/2012/wordml" xmlns:wpg="http://schemas.microsoft.com/office/word/2010/wordprocessingGroup" xmlns:wpi="http://schemas.microsoft.com/office/word/2010/wordprocessingInk" xmlns:wne="http://schemas.microsoft.com/office/word/2006/wordml" xmlns:wps="http://schemas.microsoft.com/office/word/2010/wordprocessingShape" mc:Ignorable="w14 w15 wp14">
   <w:body>
     <w:p>
       <w:pPr>
@@ -40,7 +40,7 @@
           <w:bCs/>
           <w:lang w:val="es-EC"/>
         </w:rPr>
-        <w:t>SISTEMAS OPERATIVOS 1 (2016A</w:t>
+        <w:t>SISTEMAS OPERATIVOS 1 (2017B</w:t>
       </w:r>
       <w:bookmarkStart w:id="0" w:name="_GoBack"/>
       <w:bookmarkEnd w:id="0"/>
@@ -329,7 +329,7 @@
 </file>
 
 <file path=word/endnotes.xml><?xml version="1.0" encoding="utf-8"?>
-<w:endnotes xmlns:wpc="http://schemas.microsoft.com/office/word/2010/wordprocessingCanvas" xmlns:mc="http://schemas.openxmlformats.org/markup-compatibility/2006" xmlns:o="urn:schemas-microsoft-com:office:office" xmlns:r="http://schemas.openxmlformats.org/officeDocument/2006/relationships" xmlns:m="http://schemas.openxmlformats.org/officeDocument/2006/math" xmlns:v="urn:schemas-microsoft-com:vml" xmlns:wp14="http://schemas.microsoft.com/office/word/2010/wordprocessingDrawing" xmlns:wp="http://schemas.openxmlformats.org/drawingml/2006/wordprocessingDrawing" xmlns:w10="urn:schemas-microsoft-com:office:word" xmlns:w="http://schemas.openxmlformats.org/wordprocessingml/2006/main" xmlns:w14="http://schemas.microsoft.com/office/word/2010/wordml" xmlns:w15="http://schemas.microsoft.com/office/word/2012/wordml" xmlns:wpg="http://schemas.microsoft.com/office/word/2010/wordprocessingGroup" xmlns:wpi="http://schemas.microsoft.com/office/word/2010/wordprocessingInk" xmlns:wne="http://schemas.microsoft.com/office/word/2006/wordml" xmlns:wps="http://schemas.microsoft.com/office/word/2010/wordprocessingShape" mc:Ignorable="w14 w15 wp14">
+<w:endnotes xmlns:wpc="http://schemas.microsoft.com/office/word/2010/wordprocessingCanvas" xmlns:mo="http://schemas.microsoft.com/office/mac/office/2008/main" xmlns:mc="http://schemas.openxmlformats.org/markup-compatibility/2006" xmlns:mv="urn:schemas-microsoft-com:mac:vml" xmlns:o="urn:schemas-microsoft-com:office:office" xmlns:r="http://schemas.openxmlformats.org/officeDocument/2006/relationships" xmlns:m="http://schemas.openxmlformats.org/officeDocument/2006/math" xmlns:v="urn:schemas-microsoft-com:vml" xmlns:wp14="http://schemas.microsoft.com/office/word/2010/wordprocessingDrawing" xmlns:wp="http://schemas.openxmlformats.org/drawingml/2006/wordprocessingDrawing" xmlns:w10="urn:schemas-microsoft-com:office:word" xmlns:w="http://schemas.openxmlformats.org/wordprocessingml/2006/main" xmlns:w14="http://schemas.microsoft.com/office/word/2010/wordml" xmlns:w15="http://schemas.microsoft.com/office/word/2012/wordml" xmlns:wpg="http://schemas.microsoft.com/office/word/2010/wordprocessingGroup" xmlns:wpi="http://schemas.microsoft.com/office/word/2010/wordprocessingInk" xmlns:wne="http://schemas.microsoft.com/office/word/2006/wordml" xmlns:wps="http://schemas.microsoft.com/office/word/2010/wordprocessingShape" mc:Ignorable="w14 w15 wp14">
   <w:endnote w:type="separator" w:id="-1">
     <w:p>
       <w:pPr>
@@ -354,7 +354,7 @@
 </file>
 
 <file path=word/footnotes.xml><?xml version="1.0" encoding="utf-8"?>
-<w:footnotes xmlns:wpc="http://schemas.microsoft.com/office/word/2010/wordprocessingCanvas" xmlns:mc="http://schemas.openxmlformats.org/markup-compatibility/2006" xmlns:o="urn:schemas-microsoft-com:office:office" xmlns:r="http://schemas.openxmlformats.org/officeDocument/2006/relationships" xmlns:m="http://schemas.openxmlformats.org/officeDocument/2006/math" xmlns:v="urn:schemas-microsoft-com:vml" xmlns:wp14="http://schemas.microsoft.com/office/word/2010/wordprocessingDrawing" xmlns:wp="http://schemas.openxmlformats.org/drawingml/2006/wordprocessingDrawing" xmlns:w10="urn:schemas-microsoft-com:office:word" xmlns:w="http://schemas.openxmlformats.org/wordprocessingml/2006/main" xmlns:w14="http://schemas.microsoft.com/office/word/2010/wordml" xmlns:w15="http://schemas.microsoft.com/office/word/2012/wordml" xmlns:wpg="http://schemas.microsoft.com/office/word/2010/wordprocessingGroup" xmlns:wpi="http://schemas.microsoft.com/office/word/2010/wordprocessingInk" xmlns:wne="http://schemas.microsoft.com/office/word/2006/wordml" xmlns:wps="http://schemas.microsoft.com/office/word/2010/wordprocessingShape" mc:Ignorable="w14 w15 wp14">
+<w:footnotes xmlns:wpc="http://schemas.microsoft.com/office/word/2010/wordprocessingCanvas" xmlns:mo="http://schemas.microsoft.com/office/mac/office/2008/main" xmlns:mc="http://schemas.openxmlformats.org/markup-compatibility/2006" xmlns:mv="urn:schemas-microsoft-com:mac:vml" xmlns:o="urn:schemas-microsoft-com:office:office" xmlns:r="http://schemas.openxmlformats.org/officeDocument/2006/relationships" xmlns:m="http://schemas.openxmlformats.org/officeDocument/2006/math" xmlns:v="urn:schemas-microsoft-com:vml" xmlns:wp14="http://schemas.microsoft.com/office/word/2010/wordprocessingDrawing" xmlns:wp="http://schemas.openxmlformats.org/drawingml/2006/wordprocessingDrawing" xmlns:w10="urn:schemas-microsoft-com:office:word" xmlns:w="http://schemas.openxmlformats.org/wordprocessingml/2006/main" xmlns:w14="http://schemas.microsoft.com/office/word/2010/wordml" xmlns:w15="http://schemas.microsoft.com/office/word/2012/wordml" xmlns:wpg="http://schemas.microsoft.com/office/word/2010/wordprocessingGroup" xmlns:wpi="http://schemas.microsoft.com/office/word/2010/wordprocessingInk" xmlns:wne="http://schemas.microsoft.com/office/word/2006/wordml" xmlns:wps="http://schemas.microsoft.com/office/word/2010/wordprocessingShape" mc:Ignorable="w14 w15 wp14">
   <w:footnote w:type="separator" w:id="-1">
     <w:p>
       <w:pPr>
@@ -379,7 +379,7 @@
 </file>
 
 <file path=word/header1.xml><?xml version="1.0" encoding="utf-8"?>
-<w:hdr xmlns:wpc="http://schemas.microsoft.com/office/word/2010/wordprocessingCanvas" xmlns:mc="http://schemas.openxmlformats.org/markup-compatibility/2006" xmlns:o="urn:schemas-microsoft-com:office:office" xmlns:r="http://schemas.openxmlformats.org/officeDocument/2006/relationships" xmlns:m="http://schemas.openxmlformats.org/officeDocument/2006/math" xmlns:v="urn:schemas-microsoft-com:vml" xmlns:wp14="http://schemas.microsoft.com/office/word/2010/wordprocessingDrawing" xmlns:wp="http://schemas.openxmlformats.org/drawingml/2006/wordprocessingDrawing" xmlns:w10="urn:schemas-microsoft-com:office:word" xmlns:w="http://schemas.openxmlformats.org/wordprocessingml/2006/main" xmlns:w14="http://schemas.microsoft.com/office/word/2010/wordml" xmlns:w15="http://schemas.microsoft.com/office/word/2012/wordml" xmlns:wpg="http://schemas.microsoft.com/office/word/2010/wordprocessingGroup" xmlns:wpi="http://schemas.microsoft.com/office/word/2010/wordprocessingInk" xmlns:wne="http://schemas.microsoft.com/office/word/2006/wordml" xmlns:wps="http://schemas.microsoft.com/office/word/2010/wordprocessingShape" mc:Ignorable="w14 w15 wp14">
+<w:hdr xmlns:wpc="http://schemas.microsoft.com/office/word/2010/wordprocessingCanvas" xmlns:mo="http://schemas.microsoft.com/office/mac/office/2008/main" xmlns:mc="http://schemas.openxmlformats.org/markup-compatibility/2006" xmlns:mv="urn:schemas-microsoft-com:mac:vml" xmlns:o="urn:schemas-microsoft-com:office:office" xmlns:r="http://schemas.openxmlformats.org/officeDocument/2006/relationships" xmlns:m="http://schemas.openxmlformats.org/officeDocument/2006/math" xmlns:v="urn:schemas-microsoft-com:vml" xmlns:wp14="http://schemas.microsoft.com/office/word/2010/wordprocessingDrawing" xmlns:wp="http://schemas.openxmlformats.org/drawingml/2006/wordprocessingDrawing" xmlns:w10="urn:schemas-microsoft-com:office:word" xmlns:w="http://schemas.openxmlformats.org/wordprocessingml/2006/main" xmlns:w14="http://schemas.microsoft.com/office/word/2010/wordml" xmlns:w15="http://schemas.microsoft.com/office/word/2012/wordml" xmlns:wpg="http://schemas.microsoft.com/office/word/2010/wordprocessingGroup" xmlns:wpi="http://schemas.microsoft.com/office/word/2010/wordprocessingInk" xmlns:wne="http://schemas.microsoft.com/office/word/2006/wordml" xmlns:wps="http://schemas.microsoft.com/office/word/2010/wordprocessingShape" mc:Ignorable="w14 w15 wp14">
   <w:p>
     <w:pPr>
       <w:pStyle w:val="Header"/>
@@ -388,10 +388,10 @@
       <w:rPr>
         <w:b/>
         <w:noProof/>
-        <w:lang w:eastAsia="es-419"/>
+        <w:lang w:val="en-US"/>
       </w:rPr>
       <w:drawing>
-        <wp:anchor distT="0" distB="0" distL="114300" distR="114300" simplePos="0" relativeHeight="251660288" behindDoc="1" locked="0" layoutInCell="1" allowOverlap="1" wp14:anchorId="4EDB588F" wp14:editId="4FE135E6">
+        <wp:anchor distT="0" distB="0" distL="114300" distR="114300" simplePos="0" relativeHeight="251660288" behindDoc="1" locked="0" layoutInCell="1" allowOverlap="1" wp14:anchorId="54B58D07" wp14:editId="53F022D4">
           <wp:simplePos x="0" y="0"/>
           <wp:positionH relativeFrom="margin">
             <wp:align>right</wp:align>
@@ -456,10 +456,10 @@
     <w:r>
       <w:rPr>
         <w:noProof/>
-        <w:lang w:eastAsia="es-419"/>
+        <w:lang w:val="en-US"/>
       </w:rPr>
       <w:drawing>
-        <wp:anchor distT="0" distB="0" distL="114300" distR="114300" simplePos="0" relativeHeight="251659264" behindDoc="1" locked="0" layoutInCell="1" allowOverlap="1" wp14:anchorId="0DDD8B21" wp14:editId="072F2AE9">
+        <wp:anchor distT="0" distB="0" distL="114300" distR="114300" simplePos="0" relativeHeight="251659264" behindDoc="1" locked="0" layoutInCell="1" allowOverlap="1" wp14:anchorId="3E74FE53" wp14:editId="294D91CB">
           <wp:simplePos x="0" y="0"/>
           <wp:positionH relativeFrom="column">
             <wp:posOffset>-142875</wp:posOffset>
@@ -562,7 +562,7 @@
       </w:pPr>
     </w:pPrDefault>
   </w:docDefaults>
-  <w:latentStyles w:defLockedState="0" w:defUIPriority="99" w:defSemiHidden="0" w:defUnhideWhenUsed="0" w:defQFormat="0" w:count="371">
+  <w:latentStyles w:defLockedState="0" w:defUIPriority="99" w:defSemiHidden="0" w:defUnhideWhenUsed="0" w:defQFormat="0" w:count="382">
     <w:lsdException w:name="Normal" w:uiPriority="0" w:qFormat="1"/>
     <w:lsdException w:name="heading 1" w:uiPriority="9" w:qFormat="1"/>
     <w:lsdException w:name="heading 2" w:semiHidden="1" w:uiPriority="9" w:unhideWhenUsed="1" w:qFormat="1"/>
@@ -668,7 +668,6 @@
     <w:lsdException w:name="HTML Sample" w:semiHidden="1" w:unhideWhenUsed="1"/>
     <w:lsdException w:name="HTML Typewriter" w:semiHidden="1" w:unhideWhenUsed="1"/>
     <w:lsdException w:name="HTML Variable" w:semiHidden="1" w:unhideWhenUsed="1"/>
-    <w:lsdException w:name="Normal Table" w:semiHidden="1" w:unhideWhenUsed="1"/>
     <w:lsdException w:name="annotation subject" w:semiHidden="1" w:unhideWhenUsed="1"/>
     <w:lsdException w:name="No List" w:semiHidden="1" w:unhideWhenUsed="1"/>
     <w:lsdException w:name="Outline List 1" w:semiHidden="1" w:unhideWhenUsed="1"/>
@@ -714,11 +713,9 @@
     <w:lsdException w:name="Table Subtle 1" w:semiHidden="1" w:unhideWhenUsed="1"/>
     <w:lsdException w:name="Table Subtle 2" w:semiHidden="1" w:unhideWhenUsed="1"/>
     <w:lsdException w:name="Table Web 1" w:semiHidden="1" w:unhideWhenUsed="1"/>
-    <w:lsdException w:name="Table Web 2" w:semiHidden="1" w:unhideWhenUsed="1"/>
     <w:lsdException w:name="Table Web 3" w:semiHidden="1" w:unhideWhenUsed="1"/>
     <w:lsdException w:name="Balloon Text" w:semiHidden="1" w:unhideWhenUsed="1"/>
     <w:lsdException w:name="Table Grid" w:uiPriority="39"/>
-    <w:lsdException w:name="Table Theme" w:semiHidden="1" w:unhideWhenUsed="1"/>
     <w:lsdException w:name="Placeholder Text" w:semiHidden="1"/>
     <w:lsdException w:name="No Spacing" w:uiPriority="1" w:qFormat="1"/>
     <w:lsdException w:name="Light Shading" w:uiPriority="60"/>
@@ -934,6 +931,8 @@
     <w:lsdException w:name="List Table 5 Dark Accent 6" w:uiPriority="50"/>
     <w:lsdException w:name="List Table 6 Colorful Accent 6" w:uiPriority="51"/>
     <w:lsdException w:name="List Table 7 Colorful Accent 6" w:uiPriority="52"/>
+    <w:lsdException w:name="Mention" w:semiHidden="1" w:unhideWhenUsed="1"/>
+    <w:lsdException w:name="Smart Hyperlink" w:semiHidden="1" w:unhideWhenUsed="1"/>
   </w:latentStyles>
   <w:style w:type="paragraph" w:default="1" w:styleId="Normal">
     <w:name w:val="Normal"/>
@@ -962,6 +961,7 @@
   <w:style w:type="character" w:default="1" w:styleId="DefaultParagraphFont">
     <w:name w:val="Default Paragraph Font"/>
     <w:uiPriority w:val="1"/>
+    <w:semiHidden/>
     <w:unhideWhenUsed/>
   </w:style>
   <w:style w:type="table" w:default="1" w:styleId="TableNormal">
